--- a/1.docx
+++ b/1.docx
@@ -8,13 +8,8 @@
           <w:rStyle w:val="hljs-comment"/>
         </w:rPr>
       </w:pPr>
-      <w:proofErr w:type="spellStart"/>
-      <w:r>
-        <w:t>name</w:t>
-      </w:r>
-      <w:proofErr w:type="spellEnd"/>
-      <w:r>
-        <w:t xml:space="preserve"> = </w:t>
+      <w:r>
+        <w:t xml:space="preserve">n = </w:t>
       </w:r>
       <w:proofErr w:type="spellStart"/>
       <w:r>
@@ -67,21 +62,7 @@
         <w:rPr>
           <w:rStyle w:val="hljs-subst"/>
         </w:rPr>
-        <w:t>{</w:t>
-      </w:r>
-      <w:proofErr w:type="spellStart"/>
-      <w:r>
-        <w:rPr>
-          <w:rStyle w:val="hljs-subst"/>
-        </w:rPr>
-        <w:t>name</w:t>
-      </w:r>
-      <w:proofErr w:type="spellEnd"/>
-      <w:r>
-        <w:rPr>
-          <w:rStyle w:val="hljs-subst"/>
-        </w:rPr>
-        <w:t>}</w:t>
+        <w:t>{n}</w:t>
       </w:r>
       <w:r>
         <w:rPr>
